--- a/法令ファイル/動物用医薬品、動物用医薬部外品、動物用医療機器及び動物用再生医療等製品の製造販売後安全管理の基準に関する省令/動物用医薬品、動物用医薬部外品、動物用医療機器及び動物用再生医療等製品の製造販売後安全管理の基準に関する省令（平成十七年農林水産省令第二十号）.docx
+++ b/法令ファイル/動物用医薬品、動物用医薬部外品、動物用医療機器及び動物用再生医療等製品の製造販売後安全管理の基準に関する省令/動物用医薬品、動物用医薬部外品、動物用医療機器及び動物用再生医療等製品の製造販売後安全管理の基準に関する省令（平成十七年農林水産省令第二十号）.docx
@@ -239,52 +239,34 @@
     </w:p>
     <w:p>
       <w:pPr>
-        <w:pStyle w:val="Heading6"/>
+        <w:pStyle w:val="ListBullet"/>
         <w:ind w:left="880"/>
       </w:pPr>
       <w:r>
         <w:t>一</w:t>
-      </w:r>
-    </w:p>
-    <w:p>
-      <w:pPr>
-        <w:ind w:left="880"/>
-      </w:pPr>
-      <w:r>
+        <w:br/>
         <w:t>医薬品安全管理責任者、医療機器安全管理責任者又は再生医療等製品安全管理責任者（以下この章において「安全管理責任者」と総称する。）を監督すること。</w:t>
       </w:r>
     </w:p>
     <w:p>
       <w:pPr>
-        <w:pStyle w:val="Heading6"/>
+        <w:pStyle w:val="ListBullet"/>
         <w:ind w:left="880"/>
       </w:pPr>
       <w:r>
         <w:t>二</w:t>
-      </w:r>
-    </w:p>
-    <w:p>
-      <w:pPr>
-        <w:ind w:left="880"/>
-      </w:pPr>
-      <w:r>
+        <w:br/>
         <w:t>安全管理責任者の意見を尊重すること。</w:t>
       </w:r>
     </w:p>
     <w:p>
       <w:pPr>
-        <w:pStyle w:val="Heading6"/>
+        <w:pStyle w:val="ListBullet"/>
         <w:ind w:left="880"/>
       </w:pPr>
       <w:r>
         <w:t>三</w:t>
-      </w:r>
-    </w:p>
-    <w:p>
-      <w:pPr>
-        <w:ind w:left="880"/>
-      </w:pPr>
-      <w:r>
+        <w:br/>
         <w:t>安全管理責任者と品質保証責任者（動物用医薬品、動物用医薬部外品及び動物用再生医療等製品の品質管理の基準に関する省令（平成十七年農林水産省令第十九号）第四条第三項に規定する医薬品品質保証責任者、同令第十六条に規定する医薬部外品品質保証責任者、同令第二十条第一項において準用する同令第四条第三項に規定する再生医療等製品品質保証責任者又は動物用医療機器及び動物用体外診断用医薬品の製造管理及び品質管理に係る業務を行う体制の基準に関する省令（平成二十六年農林水産省令第五十九号）第三条第三項に規定する製造管理及び品質管理に係る業務の責任者をいう。以下同じ。）その他の要指示医薬品、高度管理医療機器又は再生医療等製品の製造販売に係る業務の責任者との密接な連携を図らせること。</w:t>
       </w:r>
     </w:p>
@@ -303,52 +285,34 @@
     </w:p>
     <w:p>
       <w:pPr>
-        <w:pStyle w:val="Heading6"/>
+        <w:pStyle w:val="ListBullet"/>
         <w:ind w:left="880"/>
       </w:pPr>
       <w:r>
         <w:t>一</w:t>
-      </w:r>
-    </w:p>
-    <w:p>
-      <w:pPr>
-        <w:ind w:left="880"/>
-      </w:pPr>
-      <w:r>
+        <w:br/>
         <w:t>医薬品等総括製造販売責任者等の監督下にあること。</w:t>
       </w:r>
     </w:p>
     <w:p>
       <w:pPr>
-        <w:pStyle w:val="Heading6"/>
+        <w:pStyle w:val="ListBullet"/>
         <w:ind w:left="880"/>
       </w:pPr>
       <w:r>
         <w:t>二</w:t>
-      </w:r>
-    </w:p>
-    <w:p>
-      <w:pPr>
-        <w:ind w:left="880"/>
-      </w:pPr>
-      <w:r>
+        <w:br/>
         <w:t>安全確保業務（第四項の規定により安全管理責任者以外の者に行わせる業務を除く。）を適正かつ円滑に遂行し得る能力を有する人員を十分に有すること。</w:t>
       </w:r>
     </w:p>
     <w:p>
       <w:pPr>
-        <w:pStyle w:val="Heading6"/>
+        <w:pStyle w:val="ListBullet"/>
         <w:ind w:left="880"/>
       </w:pPr>
       <w:r>
         <w:t>三</w:t>
-      </w:r>
-    </w:p>
-    <w:p>
-      <w:pPr>
-        <w:ind w:left="880"/>
-      </w:pPr>
-      <w:r>
+        <w:br/>
         <w:t>安全確保業務の適正かつ円滑な遂行に支障を及ぼすおそれのある部門から独立していること。</w:t>
       </w:r>
     </w:p>
@@ -371,69 +335,45 @@
     </w:p>
     <w:p>
       <w:pPr>
-        <w:pStyle w:val="Heading6"/>
+        <w:pStyle w:val="ListBullet"/>
         <w:ind w:left="880"/>
       </w:pPr>
       <w:r>
         <w:t>一</w:t>
-      </w:r>
-    </w:p>
-    <w:p>
-      <w:pPr>
-        <w:ind w:left="880"/>
-      </w:pPr>
-      <w:r>
+        <w:br/>
         <w:t>安全管理統括部門の責任者であること。</w:t>
       </w:r>
     </w:p>
     <w:p>
       <w:pPr>
-        <w:pStyle w:val="Heading6"/>
+        <w:pStyle w:val="ListBullet"/>
         <w:ind w:left="880"/>
       </w:pPr>
       <w:r>
         <w:t>二</w:t>
-      </w:r>
-    </w:p>
-    <w:p>
-      <w:pPr>
-        <w:ind w:left="880"/>
-      </w:pPr>
-      <w:r>
+        <w:br/>
         <w:t>安全確保業務その他これに類する業務に三年以上従事した者であること。</w:t>
       </w:r>
     </w:p>
     <w:p>
       <w:pPr>
-        <w:pStyle w:val="Heading6"/>
+        <w:pStyle w:val="ListBullet"/>
         <w:ind w:left="880"/>
       </w:pPr>
       <w:r>
         <w:t>三</w:t>
-      </w:r>
-    </w:p>
-    <w:p>
-      <w:pPr>
-        <w:ind w:left="880"/>
-      </w:pPr>
-      <w:r>
+        <w:br/>
         <w:t>安全確保業務を適正かつ円滑に遂行し得る能力を有する者であること。</w:t>
       </w:r>
     </w:p>
     <w:p>
       <w:pPr>
-        <w:pStyle w:val="Heading6"/>
+        <w:pStyle w:val="ListBullet"/>
         <w:ind w:left="880"/>
       </w:pPr>
       <w:r>
         <w:t>四</w:t>
-      </w:r>
-    </w:p>
-    <w:p>
-      <w:pPr>
-        <w:ind w:left="880"/>
-      </w:pPr>
-      <w:r>
+        <w:br/>
         <w:t>安全確保業務の適正かつ円滑な遂行に支障を及ぼすおそれがない者であること。</w:t>
       </w:r>
     </w:p>
@@ -469,6 +409,8 @@
       </w:pPr>
       <w:r>
         <w:t>第一種製造販売業者は、安全確保業務であって動物用医薬品等取締規則（平成十六年農林水産省令第百七号）第七十七条各号、第九十一条の六十六各号又は第九十一条の百四十一各号に掲げるものの全部又は一部を安全管理責任者以外の者に行わせることができる。</w:t>
+        <w:br/>
+        <w:t>この場合にあっては、当該業務を適正かつ円滑に遂行し得る能力を有する当該業務の実施に係る責任者（以下「安全管理実施責任者」という。）を置かなければならない。</w:t>
       </w:r>
     </w:p>
     <w:p>
@@ -486,154 +428,100 @@
     </w:p>
     <w:p>
       <w:pPr>
-        <w:pStyle w:val="Heading6"/>
+        <w:pStyle w:val="ListBullet"/>
         <w:ind w:left="880"/>
       </w:pPr>
       <w:r>
         <w:t>一</w:t>
-      </w:r>
-    </w:p>
-    <w:p>
-      <w:pPr>
-        <w:ind w:left="880"/>
-      </w:pPr>
-      <w:r>
+        <w:br/>
         <w:t>安全管理情報の収集に関する手順</w:t>
       </w:r>
     </w:p>
     <w:p>
       <w:pPr>
-        <w:pStyle w:val="Heading6"/>
+        <w:pStyle w:val="ListBullet"/>
         <w:ind w:left="880"/>
       </w:pPr>
       <w:r>
         <w:t>二</w:t>
-      </w:r>
-    </w:p>
-    <w:p>
-      <w:pPr>
-        <w:ind w:left="880"/>
-      </w:pPr>
-      <w:r>
+        <w:br/>
         <w:t>安全管理情報の検討及びその結果に基づく安全確保措置の立案に関する手順</w:t>
       </w:r>
     </w:p>
     <w:p>
       <w:pPr>
-        <w:pStyle w:val="Heading6"/>
+        <w:pStyle w:val="ListBullet"/>
         <w:ind w:left="880"/>
       </w:pPr>
       <w:r>
         <w:t>三</w:t>
-      </w:r>
-    </w:p>
-    <w:p>
-      <w:pPr>
-        <w:ind w:left="880"/>
-      </w:pPr>
-      <w:r>
+        <w:br/>
         <w:t>安全確保措置の実施に関する手順</w:t>
       </w:r>
     </w:p>
     <w:p>
       <w:pPr>
-        <w:pStyle w:val="Heading6"/>
+        <w:pStyle w:val="ListBullet"/>
         <w:ind w:left="880"/>
       </w:pPr>
       <w:r>
         <w:t>四</w:t>
-      </w:r>
-    </w:p>
-    <w:p>
-      <w:pPr>
-        <w:ind w:left="880"/>
-      </w:pPr>
-      <w:r>
+        <w:br/>
         <w:t>安全管理責任者から医薬品等総括製造販売責任者等への報告に関する手順</w:t>
       </w:r>
     </w:p>
     <w:p>
       <w:pPr>
-        <w:pStyle w:val="Heading6"/>
+        <w:pStyle w:val="ListBullet"/>
         <w:ind w:left="880"/>
       </w:pPr>
       <w:r>
         <w:t>五</w:t>
-      </w:r>
-    </w:p>
-    <w:p>
-      <w:pPr>
-        <w:ind w:left="880"/>
-      </w:pPr>
-      <w:r>
+        <w:br/>
         <w:t>安全管理実施責任者から安全管理責任者への報告に関する手順</w:t>
       </w:r>
     </w:p>
     <w:p>
       <w:pPr>
-        <w:pStyle w:val="Heading6"/>
+        <w:pStyle w:val="ListBullet"/>
         <w:ind w:left="880"/>
       </w:pPr>
       <w:r>
         <w:t>六</w:t>
-      </w:r>
-    </w:p>
-    <w:p>
-      <w:pPr>
-        <w:ind w:left="880"/>
-      </w:pPr>
-      <w:r>
+        <w:br/>
         <w:t>自己点検に関する手順</w:t>
       </w:r>
     </w:p>
     <w:p>
       <w:pPr>
-        <w:pStyle w:val="Heading6"/>
+        <w:pStyle w:val="ListBullet"/>
         <w:ind w:left="880"/>
       </w:pPr>
       <w:r>
         <w:t>七</w:t>
-      </w:r>
-    </w:p>
-    <w:p>
-      <w:pPr>
-        <w:ind w:left="880"/>
-      </w:pPr>
-      <w:r>
+        <w:br/>
         <w:t>製造販売後安全管理に関する業務に係る記録の保存に関する手順</w:t>
       </w:r>
     </w:p>
     <w:p>
       <w:pPr>
-        <w:pStyle w:val="Heading6"/>
+        <w:pStyle w:val="ListBullet"/>
         <w:ind w:left="880"/>
       </w:pPr>
       <w:r>
         <w:t>八</w:t>
-      </w:r>
-    </w:p>
-    <w:p>
-      <w:pPr>
-        <w:ind w:left="880"/>
-      </w:pPr>
-      <w:r>
+        <w:br/>
         <w:t>品質保証責任者その他の要指示医薬品、高度管理医療機器又は再生医療等製品の製造販売に係る業務の責任者との相互の連携に関する手順</w:t>
       </w:r>
     </w:p>
     <w:p>
       <w:pPr>
-        <w:pStyle w:val="Heading6"/>
+        <w:pStyle w:val="ListBullet"/>
         <w:ind w:left="880"/>
       </w:pPr>
       <w:r>
         <w:t>九</w:t>
-      </w:r>
-    </w:p>
-    <w:p>
-      <w:pPr>
-        <w:ind w:left="880"/>
-      </w:pPr>
-      <w:r>
+        <w:br/>
         <w:t>その他製造販売後安全管理に関する業務を適正かつ円滑に行うために必要な手順</w:t>
       </w:r>
     </w:p>
@@ -737,52 +625,34 @@
     </w:p>
     <w:p>
       <w:pPr>
-        <w:pStyle w:val="Heading6"/>
+        <w:pStyle w:val="ListBullet"/>
         <w:ind w:left="880"/>
       </w:pPr>
       <w:r>
         <w:t>一</w:t>
-      </w:r>
-    </w:p>
-    <w:p>
-      <w:pPr>
-        <w:ind w:left="880"/>
-      </w:pPr>
-      <w:r>
+        <w:br/>
         <w:t>安全確保業務を統括すること。</w:t>
       </w:r>
     </w:p>
     <w:p>
       <w:pPr>
-        <w:pStyle w:val="Heading6"/>
+        <w:pStyle w:val="ListBullet"/>
         <w:ind w:left="880"/>
       </w:pPr>
       <w:r>
         <w:t>二</w:t>
-      </w:r>
-    </w:p>
-    <w:p>
-      <w:pPr>
-        <w:ind w:left="880"/>
-      </w:pPr>
-      <w:r>
+        <w:br/>
         <w:t>安全確保業務が適正かつ円滑に行われているか確認し、その記録を作成し、保存すること。</w:t>
       </w:r>
     </w:p>
     <w:p>
       <w:pPr>
-        <w:pStyle w:val="Heading6"/>
+        <w:pStyle w:val="ListBullet"/>
         <w:ind w:left="880"/>
       </w:pPr>
       <w:r>
         <w:t>三</w:t>
-      </w:r>
-    </w:p>
-    <w:p>
-      <w:pPr>
-        <w:ind w:left="880"/>
-      </w:pPr>
-      <w:r>
+        <w:br/>
         <w:t>安全確保業務について必要があると認めるときは、医薬品等総括製造販売責任者等に対し文書により意見を述べ、その写しを保存すること。</w:t>
       </w:r>
     </w:p>
@@ -801,103 +671,67 @@
     </w:p>
     <w:p>
       <w:pPr>
-        <w:pStyle w:val="Heading6"/>
+        <w:pStyle w:val="ListBullet"/>
         <w:ind w:left="880"/>
       </w:pPr>
       <w:r>
         <w:t>一</w:t>
-      </w:r>
-    </w:p>
-    <w:p>
-      <w:pPr>
-        <w:ind w:left="880"/>
-      </w:pPr>
-      <w:r>
+        <w:br/>
         <w:t>獣医療関係者からの情報</w:t>
       </w:r>
     </w:p>
     <w:p>
       <w:pPr>
-        <w:pStyle w:val="Heading6"/>
+        <w:pStyle w:val="ListBullet"/>
         <w:ind w:left="880"/>
       </w:pPr>
       <w:r>
         <w:t>二</w:t>
-      </w:r>
-    </w:p>
-    <w:p>
-      <w:pPr>
-        <w:ind w:left="880"/>
-      </w:pPr>
-      <w:r>
+        <w:br/>
         <w:t>学会報告、文献報告その他研究報告に関する情報</w:t>
       </w:r>
     </w:p>
     <w:p>
       <w:pPr>
-        <w:pStyle w:val="Heading6"/>
+        <w:pStyle w:val="ListBullet"/>
         <w:ind w:left="880"/>
       </w:pPr>
       <w:r>
         <w:t>三</w:t>
-      </w:r>
-    </w:p>
-    <w:p>
-      <w:pPr>
-        <w:ind w:left="880"/>
-      </w:pPr>
-      <w:r>
+        <w:br/>
         <w:t>農林水産省その他政府機関及び都道府県からの情報</w:t>
       </w:r>
     </w:p>
     <w:p>
       <w:pPr>
-        <w:pStyle w:val="Heading6"/>
+        <w:pStyle w:val="ListBullet"/>
         <w:ind w:left="880"/>
       </w:pPr>
       <w:r>
         <w:t>四</w:t>
-      </w:r>
-    </w:p>
-    <w:p>
-      <w:pPr>
-        <w:ind w:left="880"/>
-      </w:pPr>
-      <w:r>
+        <w:br/>
         <w:t>外国政府、外国法人等からの情報</w:t>
       </w:r>
     </w:p>
     <w:p>
       <w:pPr>
-        <w:pStyle w:val="Heading6"/>
+        <w:pStyle w:val="ListBullet"/>
         <w:ind w:left="880"/>
       </w:pPr>
       <w:r>
         <w:t>五</w:t>
-      </w:r>
-    </w:p>
-    <w:p>
-      <w:pPr>
-        <w:ind w:left="880"/>
-      </w:pPr>
-      <w:r>
+        <w:br/>
         <w:t>他の製造販売業者等からの情報</w:t>
       </w:r>
     </w:p>
     <w:p>
       <w:pPr>
-        <w:pStyle w:val="Heading6"/>
+        <w:pStyle w:val="ListBullet"/>
         <w:ind w:left="880"/>
       </w:pPr>
       <w:r>
         <w:t>六</w:t>
-      </w:r>
-    </w:p>
-    <w:p>
-      <w:pPr>
-        <w:ind w:left="880"/>
-      </w:pPr>
-      <w:r>
+        <w:br/>
         <w:t>その他安全管理情報</w:t>
       </w:r>
     </w:p>
@@ -950,69 +784,45 @@
     </w:p>
     <w:p>
       <w:pPr>
-        <w:pStyle w:val="Heading6"/>
+        <w:pStyle w:val="ListBullet"/>
         <w:ind w:left="880"/>
       </w:pPr>
       <w:r>
         <w:t>一</w:t>
-      </w:r>
-    </w:p>
-    <w:p>
-      <w:pPr>
-        <w:ind w:left="880"/>
-      </w:pPr>
-      <w:r>
+        <w:br/>
         <w:t>前条の規定により収集した安全管理情報を遅滞なく検討し、その結果を記録すること。</w:t>
       </w:r>
     </w:p>
     <w:p>
       <w:pPr>
-        <w:pStyle w:val="Heading6"/>
+        <w:pStyle w:val="ListBullet"/>
         <w:ind w:left="880"/>
       </w:pPr>
       <w:r>
         <w:t>二</w:t>
-      </w:r>
-    </w:p>
-    <w:p>
-      <w:pPr>
-        <w:ind w:left="880"/>
-      </w:pPr>
-      <w:r>
+        <w:br/>
         <w:t>前号の安全管理情報について、品質保証責任者が把握する必要があると認められるものである場合にあっては、当該安全管理情報を品質保証責任者に遅滞なく文書で提供すること。</w:t>
       </w:r>
     </w:p>
     <w:p>
       <w:pPr>
-        <w:pStyle w:val="Heading6"/>
+        <w:pStyle w:val="ListBullet"/>
         <w:ind w:left="880"/>
       </w:pPr>
       <w:r>
         <w:t>三</w:t>
-      </w:r>
-    </w:p>
-    <w:p>
-      <w:pPr>
-        <w:ind w:left="880"/>
-      </w:pPr>
-      <w:r>
+        <w:br/>
         <w:t>第一号の検討の結果、必要があると認めるときは、廃棄、回収、販売の停止、添付文書の改訂、獣医療関係者への情報の提供又は法に基づく農林水産大臣への報告その他の安全確保措置を立案すること。</w:t>
       </w:r>
     </w:p>
     <w:p>
       <w:pPr>
-        <w:pStyle w:val="Heading6"/>
+        <w:pStyle w:val="ListBullet"/>
         <w:ind w:left="880"/>
       </w:pPr>
       <w:r>
         <w:t>四</w:t>
-      </w:r>
-    </w:p>
-    <w:p>
-      <w:pPr>
-        <w:ind w:left="880"/>
-      </w:pPr>
-      <w:r>
+        <w:br/>
         <w:t>前号の規定により立案した安全確保措置の案（以下この章において「安全確保措置案」という。）について、医薬品等総括製造販売責任者等に文書により報告し、その写しを保存すること。</w:t>
       </w:r>
     </w:p>
@@ -1035,35 +845,23 @@
     </w:p>
     <w:p>
       <w:pPr>
-        <w:pStyle w:val="Heading6"/>
+        <w:pStyle w:val="ListBullet"/>
         <w:ind w:left="880"/>
       </w:pPr>
       <w:r>
         <w:t>一</w:t>
-      </w:r>
-    </w:p>
-    <w:p>
-      <w:pPr>
-        <w:ind w:left="880"/>
-      </w:pPr>
-      <w:r>
+        <w:br/>
         <w:t>安全管理実施責任者にその実施につき文書により指示し、その写しを保存すること。</w:t>
       </w:r>
     </w:p>
     <w:p>
       <w:pPr>
-        <w:pStyle w:val="Heading6"/>
+        <w:pStyle w:val="ListBullet"/>
         <w:ind w:left="880"/>
       </w:pPr>
       <w:r>
         <w:t>二</w:t>
-      </w:r>
-    </w:p>
-    <w:p>
-      <w:pPr>
-        <w:ind w:left="880"/>
-      </w:pPr>
-      <w:r>
+        <w:br/>
         <w:t>安全管理実施責任者にその記録を作成させ、文書により安全管理責任者へ報告させるとともに、これを保存すること。</w:t>
       </w:r>
     </w:p>
@@ -1082,86 +880,56 @@
     </w:p>
     <w:p>
       <w:pPr>
-        <w:pStyle w:val="Heading6"/>
+        <w:pStyle w:val="ListBullet"/>
         <w:ind w:left="880"/>
       </w:pPr>
       <w:r>
         <w:t>一</w:t>
-      </w:r>
-    </w:p>
-    <w:p>
-      <w:pPr>
-        <w:ind w:left="880"/>
-      </w:pPr>
-      <w:r>
+        <w:br/>
         <w:t>安全確保措置案を適正に評価し、安全確保措置を決定するとともに、それらの記録を作成し、保存すること。</w:t>
       </w:r>
     </w:p>
     <w:p>
       <w:pPr>
-        <w:pStyle w:val="Heading6"/>
+        <w:pStyle w:val="ListBullet"/>
         <w:ind w:left="880"/>
       </w:pPr>
       <w:r>
         <w:t>二</w:t>
-      </w:r>
-    </w:p>
-    <w:p>
-      <w:pPr>
-        <w:ind w:left="880"/>
-      </w:pPr>
-      <w:r>
+        <w:br/>
         <w:t>安全確保措置を安全管理責任者に行わせる場合にあっては、その実施につき文書により指示し、これを保存させること。</w:t>
       </w:r>
     </w:p>
     <w:p>
       <w:pPr>
-        <w:pStyle w:val="Heading6"/>
+        <w:pStyle w:val="ListBullet"/>
         <w:ind w:left="880"/>
       </w:pPr>
       <w:r>
         <w:t>三</w:t>
-      </w:r>
-    </w:p>
-    <w:p>
-      <w:pPr>
-        <w:ind w:left="880"/>
-      </w:pPr>
-      <w:r>
+        <w:br/>
         <w:t>安全確保措置を安全管理実施責任者に行わせる場合にあっては、その実施につき文書により指示するとともに、その写しを安全管理責任者に保存させること。</w:t>
       </w:r>
     </w:p>
     <w:p>
       <w:pPr>
-        <w:pStyle w:val="Heading6"/>
+        <w:pStyle w:val="ListBullet"/>
         <w:ind w:left="880"/>
       </w:pPr>
       <w:r>
         <w:t>四</w:t>
-      </w:r>
-    </w:p>
-    <w:p>
-      <w:pPr>
-        <w:ind w:left="880"/>
-      </w:pPr>
-      <w:r>
+        <w:br/>
         <w:t>安全確保措置を安全管理実施責任者に行わせる場合にあっては、当該安全管理実施責任者にその記録を作成させ、文書により報告させるとともに、その写しを安全管理責任者に交付させること。</w:t>
       </w:r>
     </w:p>
     <w:p>
       <w:pPr>
-        <w:pStyle w:val="Heading6"/>
+        <w:pStyle w:val="ListBullet"/>
         <w:ind w:left="880"/>
       </w:pPr>
       <w:r>
         <w:t>五</w:t>
-      </w:r>
-    </w:p>
-    <w:p>
-      <w:pPr>
-        <w:ind w:left="880"/>
-      </w:pPr>
-      <w:r>
+        <w:br/>
         <w:t>前号及び次項第四号の規定に基づく報告を確認し、必要な措置を決定すること。</w:t>
       </w:r>
     </w:p>
@@ -1184,86 +952,56 @@
     </w:p>
     <w:p>
       <w:pPr>
-        <w:pStyle w:val="Heading6"/>
+        <w:pStyle w:val="ListBullet"/>
         <w:ind w:left="880"/>
       </w:pPr>
       <w:r>
         <w:t>一</w:t>
-      </w:r>
-    </w:p>
-    <w:p>
-      <w:pPr>
-        <w:ind w:left="880"/>
-      </w:pPr>
-      <w:r>
+        <w:br/>
         <w:t>前項第二号の規定による医薬品等総括製造販売責任者等の指示に基づき安全確保措置を行い、その記録を作成し、保存すること。</w:t>
       </w:r>
     </w:p>
     <w:p>
       <w:pPr>
-        <w:pStyle w:val="Heading6"/>
+        <w:pStyle w:val="ListBullet"/>
         <w:ind w:left="880"/>
       </w:pPr>
       <w:r>
         <w:t>二</w:t>
-      </w:r>
-    </w:p>
-    <w:p>
-      <w:pPr>
-        <w:ind w:left="880"/>
-      </w:pPr>
-      <w:r>
+        <w:br/>
         <w:t>安全確保措置を安全管理実施責任者に行わせる場合にあっては、その実施につき文書により指示し、その写しを保存すること。</w:t>
       </w:r>
     </w:p>
     <w:p>
       <w:pPr>
-        <w:pStyle w:val="Heading6"/>
+        <w:pStyle w:val="ListBullet"/>
         <w:ind w:left="880"/>
       </w:pPr>
       <w:r>
         <w:t>三</w:t>
-      </w:r>
-    </w:p>
-    <w:p>
-      <w:pPr>
-        <w:ind w:left="880"/>
-      </w:pPr>
-      <w:r>
+        <w:br/>
         <w:t>安全確保措置を安全管理実施責任者に行わせる場合にあっては、当該安全管理実施責任者にその記録を作成させ、文書により報告させるとともに、これを保存すること。</w:t>
       </w:r>
     </w:p>
     <w:p>
       <w:pPr>
-        <w:pStyle w:val="Heading6"/>
+        <w:pStyle w:val="ListBullet"/>
         <w:ind w:left="880"/>
       </w:pPr>
       <w:r>
         <w:t>四</w:t>
-      </w:r>
-    </w:p>
-    <w:p>
-      <w:pPr>
-        <w:ind w:left="880"/>
-      </w:pPr>
-      <w:r>
+        <w:br/>
         <w:t>安全確保措置の実施の結果等について、医薬品等総括製造販売責任者等に文書により報告し、その写しを保存すること。</w:t>
       </w:r>
     </w:p>
     <w:p>
       <w:pPr>
-        <w:pStyle w:val="Heading6"/>
+        <w:pStyle w:val="ListBullet"/>
         <w:ind w:left="880"/>
       </w:pPr>
       <w:r>
         <w:t>五</w:t>
-      </w:r>
-    </w:p>
-    <w:p>
-      <w:pPr>
-        <w:ind w:left="880"/>
-      </w:pPr>
-      <w:r>
+        <w:br/>
         <w:t>前項第四号の写しを保存すること。</w:t>
       </w:r>
     </w:p>
@@ -1282,6 +1020,8 @@
       </w:pPr>
       <w:r>
         <w:t>第一種製造販売業者は、安全確保措置案のうち、あらかじめ製造販売後安全管理業務手順書等に定めるものについての第一項第一号に規定する業務を医薬品等総括製造販売責任者等に代えて安全管理責任者に行わせることができる。</w:t>
+        <w:br/>
+        <w:t>この場合にあっては、前二項に規定する業務について必要な事項をあらかじめ製造販売後安全管理業務手順書等に定めておかなければならない。</w:t>
       </w:r>
     </w:p>
     <w:p>
@@ -1422,35 +1162,23 @@
     </w:p>
     <w:p>
       <w:pPr>
-        <w:pStyle w:val="Heading6"/>
+        <w:pStyle w:val="ListBullet"/>
         <w:ind w:left="880"/>
       </w:pPr>
       <w:r>
         <w:t>一</w:t>
-      </w:r>
-    </w:p>
-    <w:p>
-      <w:pPr>
-        <w:ind w:left="880"/>
-      </w:pPr>
-      <w:r>
+        <w:br/>
         <w:t>安全確保業務を適正かつ円滑に遂行し得る能力を有する者であること。</w:t>
       </w:r>
     </w:p>
     <w:p>
       <w:pPr>
-        <w:pStyle w:val="Heading6"/>
+        <w:pStyle w:val="ListBullet"/>
         <w:ind w:left="880"/>
       </w:pPr>
       <w:r>
         <w:t>二</w:t>
-      </w:r>
-    </w:p>
-    <w:p>
-      <w:pPr>
-        <w:ind w:left="880"/>
-      </w:pPr>
-      <w:r>
+        <w:br/>
         <w:t>安全確保業務の適正かつ円滑な遂行に支障を及ぼすおそれがない者であること。</w:t>
       </w:r>
     </w:p>
@@ -1558,40 +1286,38 @@
     <w:p>
       <w:r>
         <w:t>この省令の規定により保存することとされている文書その他の記録の保存期間は、当該記録を利用しなくなった日から三年間とする。</w:t>
+        <w:br/>
+        <w:t>ただし、次に掲げる記録の保存期間はそれぞれ当該各号に定める期間とする。</w:t>
       </w:r>
     </w:p>
     <w:p>
       <w:pPr>
-        <w:pStyle w:val="Heading6"/>
+        <w:pStyle w:val="ListBullet"/>
         <w:ind w:left="880"/>
       </w:pPr>
       <w:r>
         <w:t>一</w:t>
+        <w:br/>
+        <w:t>特定保守管理医療機器に係る記録</w:t>
+        <w:br/>
+        <w:br/>
+        <w:br/>
+        <w:t>利用しなくなった日から十五年間</w:t>
       </w:r>
     </w:p>
     <w:p>
       <w:pPr>
-        <w:ind w:left="880"/>
-      </w:pPr>
-      <w:r>
-        <w:t>特定保守管理医療機器に係る記録</w:t>
-      </w:r>
-    </w:p>
-    <w:p>
-      <w:pPr>
-        <w:pStyle w:val="Heading6"/>
+        <w:pStyle w:val="ListBullet"/>
         <w:ind w:left="880"/>
       </w:pPr>
       <w:r>
         <w:t>二</w:t>
-      </w:r>
-    </w:p>
-    <w:p>
-      <w:pPr>
-        <w:ind w:left="880"/>
-      </w:pPr>
-      <w:r>
+        <w:br/>
         <w:t>第十条（第十二条第一項において準用する場合を含む。）に規定する自己点検に係る記録</w:t>
+        <w:br/>
+        <w:br/>
+        <w:br/>
+        <w:t>作成した日から三年間</w:t>
       </w:r>
     </w:p>
     <w:p>
@@ -1639,7 +1365,7 @@
         <w:pStyle w:val="Heading1"/>
       </w:pPr>
       <w:r>
-        <w:t>附　則（平成二六年一一月一八日農林水産省令第五八号）</w:t>
+        <w:t>附則（平成二六年一一月一八日農林水産省令第五八号）</w:t>
       </w:r>
     </w:p>
     <w:p>
@@ -1675,7 +1401,7 @@
     </w:pPr>
     <w:r>
       <w:tab/>
-      <w:t>WeGov v0.1 - FTS141</w:t>
+      <w:t>WeGov v0.2 - FTS141</w:t>
     </w:r>
   </w:p>
 </w:ftr>
